--- a/readme.docx
+++ b/readme.docx
@@ -29,6 +29,41 @@
       </w:r>
       <w:r>
         <w:t>23</w:t>
+      </w:r>
+      <w:r>
+        <w:rPr>
+          <w:rFonts w:hint="eastAsia"/>
+        </w:rPr>
+        <w:t>日</w:t>
+      </w:r>
+    </w:p>
+    <w:p>
+      <w:r>
+        <w:rPr>
+          <w:rFonts w:hint="eastAsia"/>
+        </w:rPr>
+        <w:t>今天是开心的一天</w:t>
+      </w:r>
+    </w:p>
+    <w:p/>
+    <w:p>
+      <w:r>
+        <w:rPr>
+          <w:rFonts w:hint="eastAsia"/>
+        </w:rPr>
+        <w:t>2</w:t>
+      </w:r>
+      <w:r>
+        <w:t>002</w:t>
+      </w:r>
+      <w:r>
+        <w:rPr>
+          <w:rFonts w:hint="eastAsia"/>
+        </w:rPr>
+        <w:t>年7月2</w:t>
+      </w:r>
+      <w:r>
+        <w:t>9</w:t>
       </w:r>
       <w:r>
         <w:rPr>
@@ -47,7 +82,7 @@
         <w:rPr>
           <w:rFonts w:hint="eastAsia"/>
         </w:rPr>
-        <w:t>今天是开心的一天</w:t>
+        <w:t>今天天气太好了开开心心</w:t>
       </w:r>
     </w:p>
     <w:sectPr>

--- a/readme.docx
+++ b/readme.docx
@@ -73,6 +73,32 @@
       </w:r>
     </w:p>
     <w:p>
+      <w:r>
+        <w:rPr>
+          <w:rFonts w:hint="eastAsia"/>
+        </w:rPr>
+        <w:t>今天天气太好了开开心心</w:t>
+      </w:r>
+    </w:p>
+    <w:p/>
+    <w:p>
+      <w:r>
+        <w:rPr>
+          <w:rFonts w:hint="eastAsia"/>
+        </w:rPr>
+        <w:t>2</w:t>
+      </w:r>
+      <w:r>
+        <w:t>020</w:t>
+      </w:r>
+      <w:r>
+        <w:rPr>
+          <w:rFonts w:hint="eastAsia"/>
+        </w:rPr>
+        <w:t>年1月1号</w:t>
+      </w:r>
+    </w:p>
+    <w:p>
       <w:pPr>
         <w:rPr>
           <w:rFonts w:hint="eastAsia"/>
@@ -82,7 +108,7 @@
         <w:rPr>
           <w:rFonts w:hint="eastAsia"/>
         </w:rPr>
-        <w:t>今天天气太好了开开心心</w:t>
+        <w:t>今天元旦节</w:t>
       </w:r>
     </w:p>
     <w:sectPr>

--- a/readme.docx
+++ b/readme.docx
@@ -128,17 +128,9 @@
     <w:p>
       <w:pPr>
         <w:rPr>
-          <w:rFonts w:hint="default" w:eastAsiaTheme="minorEastAsia"/>
-          <w:lang w:val="en-US" w:eastAsia="zh-CN"/>
+          <w:rFonts w:hint="eastAsia"/>
         </w:rPr>
       </w:pPr>
-      <w:r>
-        <w:rPr>
-          <w:rFonts w:hint="eastAsia"/>
-          <w:lang w:val="en-US" w:eastAsia="zh-CN"/>
-        </w:rPr>
-        <w:t>今天去体检</w:t>
-      </w:r>
       <w:bookmarkStart w:id="0" w:name="_GoBack"/>
       <w:bookmarkEnd w:id="0"/>
     </w:p>

--- a/readme.docx
+++ b/readme.docx
@@ -129,8 +129,39 @@
       <w:pPr>
         <w:rPr>
           <w:rFonts w:hint="eastAsia"/>
+          <w:lang w:val="en-US" w:eastAsia="zh-CN"/>
         </w:rPr>
       </w:pPr>
+      <w:r>
+        <w:rPr>
+          <w:rFonts w:hint="eastAsia"/>
+          <w:lang w:val="en-US" w:eastAsia="zh-CN"/>
+        </w:rPr>
+        <w:t>今天开启不错  心情好</w:t>
+      </w:r>
+    </w:p>
+    <w:p>
+      <w:pPr>
+        <w:rPr>
+          <w:rFonts w:hint="eastAsia"/>
+          <w:lang w:val="en-US" w:eastAsia="zh-CN"/>
+        </w:rPr>
+      </w:pPr>
+    </w:p>
+    <w:p>
+      <w:pPr>
+        <w:rPr>
+          <w:rFonts w:hint="default"/>
+          <w:lang w:val="en-US" w:eastAsia="zh-CN"/>
+        </w:rPr>
+      </w:pPr>
+      <w:r>
+        <w:rPr>
+          <w:rFonts w:hint="eastAsia"/>
+          <w:lang w:val="en-US" w:eastAsia="zh-CN"/>
+        </w:rPr>
+        <w:t>来啊啦啦啦啦啦啦</w:t>
+      </w:r>
       <w:bookmarkStart w:id="0" w:name="_GoBack"/>
       <w:bookmarkEnd w:id="0"/>
     </w:p>

--- a/readme.docx
+++ b/readme.docx
@@ -151,6 +151,29 @@
     <w:p>
       <w:pPr>
         <w:rPr>
+          <w:rFonts w:hint="eastAsia"/>
+          <w:lang w:val="en-US" w:eastAsia="zh-CN"/>
+        </w:rPr>
+      </w:pPr>
+      <w:r>
+        <w:rPr>
+          <w:rFonts w:hint="eastAsia"/>
+          <w:lang w:val="en-US" w:eastAsia="zh-CN"/>
+        </w:rPr>
+        <w:t>来啊啦啦啦啦啦啦</w:t>
+      </w:r>
+    </w:p>
+    <w:p>
+      <w:pPr>
+        <w:rPr>
+          <w:rFonts w:hint="eastAsia"/>
+          <w:lang w:val="en-US" w:eastAsia="zh-CN"/>
+        </w:rPr>
+      </w:pPr>
+    </w:p>
+    <w:p>
+      <w:pPr>
+        <w:rPr>
           <w:rFonts w:hint="default"/>
           <w:lang w:val="en-US" w:eastAsia="zh-CN"/>
         </w:rPr>
@@ -160,7 +183,7 @@
           <w:rFonts w:hint="eastAsia"/>
           <w:lang w:val="en-US" w:eastAsia="zh-CN"/>
         </w:rPr>
-        <w:t>来啊啦啦啦啦啦啦</w:t>
+        <w:t>今天天气很好 我要去爬山</w:t>
       </w:r>
       <w:bookmarkStart w:id="0" w:name="_GoBack"/>
       <w:bookmarkEnd w:id="0"/>

--- a/readme.docx
+++ b/readme.docx
@@ -174,6 +174,52 @@
     <w:p>
       <w:pPr>
         <w:rPr>
+          <w:rFonts w:hint="eastAsia"/>
+          <w:lang w:val="en-US" w:eastAsia="zh-CN"/>
+        </w:rPr>
+      </w:pPr>
+      <w:r>
+        <w:rPr>
+          <w:rFonts w:hint="eastAsia"/>
+          <w:lang w:val="en-US" w:eastAsia="zh-CN"/>
+        </w:rPr>
+        <w:t>今天天气很好 我要去爬山</w:t>
+      </w:r>
+    </w:p>
+    <w:p>
+      <w:pPr>
+        <w:rPr>
+          <w:rFonts w:hint="eastAsia"/>
+          <w:lang w:val="en-US" w:eastAsia="zh-CN"/>
+        </w:rPr>
+      </w:pPr>
+    </w:p>
+    <w:p>
+      <w:pPr>
+        <w:rPr>
+          <w:rFonts w:hint="eastAsia"/>
+          <w:lang w:val="en-US" w:eastAsia="zh-CN"/>
+        </w:rPr>
+      </w:pPr>
+      <w:r>
+        <w:rPr>
+          <w:rFonts w:hint="eastAsia"/>
+          <w:lang w:val="en-US" w:eastAsia="zh-CN"/>
+        </w:rPr>
+        <w:t>啊实打实的</w:t>
+      </w:r>
+    </w:p>
+    <w:p>
+      <w:pPr>
+        <w:rPr>
+          <w:rFonts w:hint="eastAsia"/>
+          <w:lang w:val="en-US" w:eastAsia="zh-CN"/>
+        </w:rPr>
+      </w:pPr>
+    </w:p>
+    <w:p>
+      <w:pPr>
+        <w:rPr>
           <w:rFonts w:hint="default"/>
           <w:lang w:val="en-US" w:eastAsia="zh-CN"/>
         </w:rPr>
@@ -183,7 +229,7 @@
           <w:rFonts w:hint="eastAsia"/>
           <w:lang w:val="en-US" w:eastAsia="zh-CN"/>
         </w:rPr>
-        <w:t>今天天气很好 我要去爬山</w:t>
+        <w:t>创建了一个文件</w:t>
       </w:r>
       <w:bookmarkStart w:id="0" w:name="_GoBack"/>
       <w:bookmarkEnd w:id="0"/>
